--- a/Clean code and architecture/Clean code Robert Martin 2019/Цитаты.docx
+++ b/Clean code and architecture/Clean code Robert Martin 2019/Цитаты.docx
@@ -5,6 +5,14 @@
     <w:p>
       <w:r>
         <w:t>Плохой код искушает, способствуя увеличению беспорядка!</w:t>
+      </w:r>
+    </w:p>
+    <w:p>
+      <w:r>
+        <w:t>О</w:t>
+      </w:r>
+      <w:r>
+        <w:t>дно из различий между умным и профессиональным программистом заключается в том, что профессионал понимает: ясность превыше всего. Профессионалы используют свою силу во благо и пишут код, понятный для других людей.</w:t>
       </w:r>
     </w:p>
     <w:sectPr>
